--- a/130202061019_梁文柱_躬行网在线答疑管理子系统的设计与实现.docx
+++ b/130202061019_梁文柱_躬行网在线答疑管理子系统的设计与实现.docx
@@ -72,9 +72,9 @@
           <w:szCs w:val="52"/>
         </w:rPr>
       </w:pPr>
-      <w:bookmarkStart w:id="0" w:name="OLE_LINK9"/>
-      <w:bookmarkStart w:id="1" w:name="OLE_LINK11"/>
-      <w:bookmarkStart w:id="2" w:name="OLE_LINK10"/>
+      <w:bookmarkStart w:id="0" w:name="OLE_LINK11"/>
+      <w:bookmarkStart w:id="1" w:name="OLE_LINK10"/>
+      <w:bookmarkStart w:id="2" w:name="OLE_LINK9"/>
       <w:r>
         <w:rPr>
           <w:rFonts w:hint="eastAsia" w:ascii="宋体" w:hAnsi="宋体"/>
@@ -731,8 +731,8 @@
               </w:rPr>
             </w:pPr>
             <w:bookmarkStart w:id="3" w:name="OLE_LINK6"/>
-            <w:bookmarkStart w:id="4" w:name="OLE_LINK8"/>
-            <w:bookmarkStart w:id="5" w:name="OLE_LINK7"/>
+            <w:bookmarkStart w:id="4" w:name="OLE_LINK7"/>
+            <w:bookmarkStart w:id="5" w:name="OLE_LINK8"/>
             <w:r>
               <w:rPr>
                 <w:rFonts w:hint="eastAsia" w:ascii="黑体" w:eastAsia="黑体"/>
@@ -1478,6 +1478,16 @@
         </w:rPr>
         <w:t>直至2017年，随着互联网功能和网络信息的急剧变化，我国步入了一个崭新的互联网时代。在这个时代下，网络已经成为人们获取知识的一个异常重要的途径，于是，躬行网应运而生。</w:t>
       </w:r>
+      <w:r>
+        <w:rPr>
+          <w:rFonts w:hint="eastAsia" w:ascii="宋体" w:hAnsi="宋体"/>
+          <w:sz w:val="24"/>
+          <w:lang w:val="en-US" w:eastAsia="zh-CN"/>
+        </w:rPr>
+        <w:t>躬行网是创新课堂中在线教学的重要组成部分，立足于引导学生参与实践，为学生参与实践提供平台与支持，让每个学生用“实际行动”，培养能力、发展智力，进而产生智力成果-科学技术和发明创造，实现创业梦想。</w:t>
+      </w:r>
+      <w:bookmarkStart w:id="206" w:name="_GoBack"/>
+      <w:bookmarkEnd w:id="206"/>
     </w:p>
     <w:p>
       <w:pPr>
@@ -1723,9 +1733,27 @@
           <w:szCs w:val="30"/>
           <w:lang w:val="en"/>
         </w:rPr>
-        <w:t>D</w:t>
-      </w:r>
-      <w:r>
+        <w:t>Design and Implementation of Online Q &amp; A Management Subsystem</w:t>
+      </w:r>
+    </w:p>
+    <w:p>
+      <w:pPr>
+        <w:spacing w:line="300" w:lineRule="auto"/>
+        <w:jc w:val="center"/>
+        <w:rPr>
+          <w:rStyle w:val="222"/>
+          <w:b/>
+          <w:color w:val="222222"/>
+          <w:sz w:val="30"/>
+          <w:szCs w:val="30"/>
+          <w:lang w:val="en"/>
+        </w:rPr>
+      </w:pPr>
+    </w:p>
+    <w:p>
+      <w:pPr>
+        <w:spacing w:line="300" w:lineRule="auto"/>
+        <w:jc w:val="center"/>
         <w:rPr>
           <w:rStyle w:val="222"/>
           <w:rFonts w:hint="eastAsia"/>
@@ -1735,36 +1763,6 @@
           <w:szCs w:val="30"/>
           <w:lang w:val="en"/>
         </w:rPr>
-        <w:t>esign and Implementation of Online Q &amp; A Management Subsystem</w:t>
-      </w:r>
-    </w:p>
-    <w:p>
-      <w:pPr>
-        <w:spacing w:line="300" w:lineRule="auto"/>
-        <w:jc w:val="center"/>
-        <w:rPr>
-          <w:rStyle w:val="222"/>
-          <w:b/>
-          <w:color w:val="222222"/>
-          <w:sz w:val="30"/>
-          <w:szCs w:val="30"/>
-          <w:lang w:val="en"/>
-        </w:rPr>
-      </w:pPr>
-    </w:p>
-    <w:p>
-      <w:pPr>
-        <w:spacing w:line="300" w:lineRule="auto"/>
-        <w:jc w:val="center"/>
-        <w:rPr>
-          <w:rStyle w:val="222"/>
-          <w:rFonts w:hint="eastAsia"/>
-          <w:b/>
-          <w:color w:val="222222"/>
-          <w:sz w:val="30"/>
-          <w:szCs w:val="30"/>
-          <w:lang w:val="en"/>
-        </w:rPr>
       </w:pPr>
     </w:p>
     <w:p>
@@ -3761,7 +3759,14 @@
         <w:rPr>
           <w:rFonts w:hint="eastAsia"/>
         </w:rPr>
-        <w:t>4概要设计</w:t>
+        <w:t>4设计</w:t>
+      </w:r>
+      <w:r>
+        <w:rPr>
+          <w:rFonts w:hint="eastAsia"/>
+          <w:lang w:val="en-US" w:eastAsia="zh-CN"/>
+        </w:rPr>
+        <w:t>实现</w:t>
       </w:r>
       <w:r>
         <w:tab/>
@@ -6607,8 +6612,8 @@
         <w:pStyle w:val="4"/>
       </w:pPr>
       <w:bookmarkStart w:id="21" w:name="_Toc387356658"/>
-      <w:bookmarkStart w:id="22" w:name="_Toc480840968"/>
-      <w:bookmarkStart w:id="23" w:name="_Toc31421"/>
+      <w:bookmarkStart w:id="22" w:name="_Toc31421"/>
+      <w:bookmarkStart w:id="23" w:name="_Toc480840968"/>
       <w:r>
         <w:t>1.2.3</w:t>
       </w:r>
@@ -7825,6 +7830,7 @@
       <w:pPr>
         <w:pStyle w:val="69"/>
         <w:numPr>
+          <w:ilvl w:val="0"/>
           <w:numId w:val="0"/>
         </w:numPr>
         <w:spacing w:line="300" w:lineRule="auto"/>
@@ -10006,8 +10012,8 @@
       <w:pPr>
         <w:pStyle w:val="4"/>
       </w:pPr>
-      <w:bookmarkStart w:id="54" w:name="_Toc480840980"/>
-      <w:bookmarkStart w:id="55" w:name="_Toc20554"/>
+      <w:bookmarkStart w:id="54" w:name="_Toc20554"/>
+      <w:bookmarkStart w:id="55" w:name="_Toc480840980"/>
       <w:r>
         <w:rPr>
           <w:rFonts w:hint="eastAsia"/>
@@ -11746,6 +11752,7 @@
       <w:pPr>
         <w:pStyle w:val="69"/>
         <w:numPr>
+          <w:ilvl w:val="0"/>
           <w:numId w:val="0"/>
         </w:numPr>
         <w:spacing w:line="300" w:lineRule="auto"/>
@@ -11899,6 +11906,7 @@
       <w:pPr>
         <w:pStyle w:val="223"/>
         <w:numPr>
+          <w:ilvl w:val="0"/>
           <w:numId w:val="0"/>
         </w:numPr>
         <w:spacing w:line="300" w:lineRule="auto"/>
@@ -11914,8 +11922,8 @@
         <w:pStyle w:val="2"/>
         <w:pageBreakBefore w:val="0"/>
       </w:pPr>
-      <w:bookmarkStart w:id="58" w:name="_Toc480840982"/>
-      <w:bookmarkStart w:id="59" w:name="_Toc14958"/>
+      <w:bookmarkStart w:id="58" w:name="_Toc14958"/>
+      <w:bookmarkStart w:id="59" w:name="_Toc480840982"/>
       <w:r>
         <w:rPr>
           <w:rFonts w:hint="eastAsia"/>
@@ -11923,21 +11931,22 @@
         <w:t>4</w:t>
       </w:r>
       <w:bookmarkEnd w:id="51"/>
-      <w:r>
-        <w:rPr>
-          <w:rFonts w:hint="eastAsia"/>
-        </w:rPr>
-        <w:t>概要设计</w:t>
-      </w:r>
       <w:bookmarkEnd w:id="58"/>
       <w:bookmarkEnd w:id="59"/>
+      <w:r>
+        <w:rPr>
+          <w:rFonts w:hint="eastAsia"/>
+          <w:lang w:val="en-US" w:eastAsia="zh-CN"/>
+        </w:rPr>
+        <w:t>设计实现</w:t>
+      </w:r>
     </w:p>
     <w:p>
       <w:pPr>
         <w:pStyle w:val="3"/>
       </w:pPr>
-      <w:bookmarkStart w:id="60" w:name="_Toc480840983"/>
-      <w:bookmarkStart w:id="61" w:name="_Toc7038"/>
+      <w:bookmarkStart w:id="60" w:name="_Toc7038"/>
+      <w:bookmarkStart w:id="61" w:name="_Toc480840983"/>
       <w:bookmarkStart w:id="62" w:name="_Toc387356665"/>
       <w:r>
         <w:t>4.1</w:t>
@@ -12814,6 +12823,7 @@
     <w:p>
       <w:pPr>
         <w:numPr>
+          <w:ilvl w:val="0"/>
           <w:numId w:val="0"/>
         </w:numPr>
         <w:spacing w:line="300" w:lineRule="auto"/>
@@ -12836,6 +12846,7 @@
     <w:p>
       <w:pPr>
         <w:numPr>
+          <w:ilvl w:val="0"/>
           <w:numId w:val="0"/>
         </w:numPr>
         <w:spacing w:line="300" w:lineRule="auto"/>
@@ -12858,6 +12869,7 @@
     <w:p>
       <w:pPr>
         <w:numPr>
+          <w:ilvl w:val="0"/>
           <w:numId w:val="0"/>
         </w:numPr>
         <w:spacing w:line="300" w:lineRule="auto"/>
@@ -12880,6 +12892,7 @@
     <w:p>
       <w:pPr>
         <w:numPr>
+          <w:ilvl w:val="0"/>
           <w:numId w:val="0"/>
         </w:numPr>
         <w:spacing w:line="300" w:lineRule="auto"/>
@@ -12902,6 +12915,7 @@
     <w:p>
       <w:pPr>
         <w:numPr>
+          <w:ilvl w:val="0"/>
           <w:numId w:val="0"/>
         </w:numPr>
         <w:spacing w:line="300" w:lineRule="auto"/>
@@ -12924,6 +12938,7 @@
     <w:p>
       <w:pPr>
         <w:numPr>
+          <w:ilvl w:val="0"/>
           <w:numId w:val="0"/>
         </w:numPr>
         <w:spacing w:line="300" w:lineRule="auto"/>
@@ -12946,6 +12961,7 @@
     <w:p>
       <w:pPr>
         <w:numPr>
+          <w:ilvl w:val="0"/>
           <w:numId w:val="0"/>
         </w:numPr>
         <w:spacing w:line="300" w:lineRule="auto"/>
@@ -12991,6 +13007,7 @@
     <w:p>
       <w:pPr>
         <w:numPr>
+          <w:ilvl w:val="0"/>
           <w:numId w:val="0"/>
         </w:numPr>
         <w:spacing w:line="300" w:lineRule="auto"/>
@@ -13013,6 +13030,7 @@
     <w:p>
       <w:pPr>
         <w:numPr>
+          <w:ilvl w:val="0"/>
           <w:numId w:val="0"/>
         </w:numPr>
         <w:spacing w:line="300" w:lineRule="auto"/>
@@ -13035,6 +13053,7 @@
     <w:p>
       <w:pPr>
         <w:numPr>
+          <w:ilvl w:val="0"/>
           <w:numId w:val="0"/>
         </w:numPr>
         <w:spacing w:line="300" w:lineRule="auto"/>
@@ -13057,6 +13076,7 @@
     <w:p>
       <w:pPr>
         <w:numPr>
+          <w:ilvl w:val="0"/>
           <w:numId w:val="0"/>
         </w:numPr>
         <w:spacing w:line="300" w:lineRule="auto"/>
@@ -13071,6 +13091,7 @@
     <w:p>
       <w:pPr>
         <w:numPr>
+          <w:ilvl w:val="0"/>
           <w:numId w:val="0"/>
         </w:numPr>
         <w:spacing w:line="300" w:lineRule="auto"/>
@@ -13093,6 +13114,7 @@
     <w:p>
       <w:pPr>
         <w:numPr>
+          <w:ilvl w:val="0"/>
           <w:numId w:val="0"/>
         </w:numPr>
         <w:spacing w:line="300" w:lineRule="auto"/>
@@ -13115,6 +13137,7 @@
     <w:p>
       <w:pPr>
         <w:numPr>
+          <w:ilvl w:val="0"/>
           <w:numId w:val="0"/>
         </w:numPr>
         <w:spacing w:line="300" w:lineRule="auto"/>
@@ -13137,6 +13160,7 @@
     <w:p>
       <w:pPr>
         <w:numPr>
+          <w:ilvl w:val="0"/>
           <w:numId w:val="0"/>
         </w:numPr>
         <w:spacing w:line="300" w:lineRule="auto"/>
@@ -13151,6 +13175,7 @@
     <w:p>
       <w:pPr>
         <w:numPr>
+          <w:ilvl w:val="0"/>
           <w:numId w:val="0"/>
         </w:numPr>
         <w:spacing w:line="300" w:lineRule="auto"/>
@@ -13173,6 +13198,7 @@
     <w:p>
       <w:pPr>
         <w:numPr>
+          <w:ilvl w:val="0"/>
           <w:numId w:val="0"/>
         </w:numPr>
         <w:spacing w:line="300" w:lineRule="auto"/>
@@ -13203,6 +13229,7 @@
     <w:p>
       <w:pPr>
         <w:numPr>
+          <w:ilvl w:val="0"/>
           <w:numId w:val="0"/>
         </w:numPr>
         <w:spacing w:line="300" w:lineRule="auto"/>
@@ -13225,6 +13252,7 @@
     <w:p>
       <w:pPr>
         <w:numPr>
+          <w:ilvl w:val="0"/>
           <w:numId w:val="0"/>
         </w:numPr>
         <w:spacing w:line="300" w:lineRule="auto"/>
@@ -13247,6 +13275,7 @@
     <w:p>
       <w:pPr>
         <w:numPr>
+          <w:ilvl w:val="0"/>
           <w:numId w:val="0"/>
         </w:numPr>
         <w:spacing w:line="300" w:lineRule="auto"/>
@@ -13269,6 +13298,7 @@
     <w:p>
       <w:pPr>
         <w:numPr>
+          <w:ilvl w:val="0"/>
           <w:numId w:val="0"/>
         </w:numPr>
         <w:spacing w:line="300" w:lineRule="auto"/>
@@ -13291,6 +13321,7 @@
     <w:p>
       <w:pPr>
         <w:numPr>
+          <w:ilvl w:val="0"/>
           <w:numId w:val="0"/>
         </w:numPr>
         <w:spacing w:line="300" w:lineRule="auto"/>
@@ -13313,6 +13344,7 @@
     <w:p>
       <w:pPr>
         <w:numPr>
+          <w:ilvl w:val="0"/>
           <w:numId w:val="0"/>
         </w:numPr>
         <w:spacing w:line="300" w:lineRule="auto"/>
@@ -13335,6 +13367,7 @@
     <w:p>
       <w:pPr>
         <w:numPr>
+          <w:ilvl w:val="0"/>
           <w:numId w:val="0"/>
         </w:numPr>
         <w:spacing w:line="300" w:lineRule="auto"/>
@@ -13357,6 +13390,7 @@
     <w:p>
       <w:pPr>
         <w:numPr>
+          <w:ilvl w:val="0"/>
           <w:numId w:val="0"/>
         </w:numPr>
         <w:spacing w:line="300" w:lineRule="auto"/>
@@ -13387,6 +13421,7 @@
     <w:p>
       <w:pPr>
         <w:numPr>
+          <w:ilvl w:val="0"/>
           <w:numId w:val="0"/>
         </w:numPr>
         <w:spacing w:line="300" w:lineRule="auto"/>
@@ -13409,6 +13444,7 @@
     <w:p>
       <w:pPr>
         <w:numPr>
+          <w:ilvl w:val="0"/>
           <w:numId w:val="0"/>
         </w:numPr>
         <w:spacing w:line="300" w:lineRule="auto"/>
@@ -13431,6 +13467,7 @@
     <w:p>
       <w:pPr>
         <w:numPr>
+          <w:ilvl w:val="0"/>
           <w:numId w:val="0"/>
         </w:numPr>
         <w:spacing w:line="300" w:lineRule="auto"/>
@@ -13453,6 +13490,7 @@
     <w:p>
       <w:pPr>
         <w:numPr>
+          <w:ilvl w:val="0"/>
           <w:numId w:val="0"/>
         </w:numPr>
         <w:spacing w:line="300" w:lineRule="auto"/>
@@ -13475,6 +13513,7 @@
     <w:p>
       <w:pPr>
         <w:numPr>
+          <w:ilvl w:val="0"/>
           <w:numId w:val="0"/>
         </w:numPr>
         <w:spacing w:line="300" w:lineRule="auto"/>
@@ -13497,6 +13536,7 @@
     <w:p>
       <w:pPr>
         <w:numPr>
+          <w:ilvl w:val="0"/>
           <w:numId w:val="0"/>
         </w:numPr>
         <w:spacing w:line="300" w:lineRule="auto"/>
@@ -13519,6 +13559,7 @@
     <w:p>
       <w:pPr>
         <w:numPr>
+          <w:ilvl w:val="0"/>
           <w:numId w:val="0"/>
         </w:numPr>
         <w:spacing w:line="300" w:lineRule="auto"/>
@@ -13541,6 +13582,7 @@
     <w:p>
       <w:pPr>
         <w:numPr>
+          <w:ilvl w:val="0"/>
           <w:numId w:val="0"/>
         </w:numPr>
         <w:spacing w:line="300" w:lineRule="auto"/>
@@ -13563,6 +13605,7 @@
     <w:p>
       <w:pPr>
         <w:numPr>
+          <w:ilvl w:val="0"/>
           <w:numId w:val="0"/>
         </w:numPr>
         <w:spacing w:line="300" w:lineRule="auto"/>
@@ -13585,6 +13628,7 @@
     <w:p>
       <w:pPr>
         <w:numPr>
+          <w:ilvl w:val="0"/>
           <w:numId w:val="0"/>
         </w:numPr>
         <w:spacing w:line="300" w:lineRule="auto"/>
@@ -13722,6 +13766,7 @@
     <w:p>
       <w:pPr>
         <w:numPr>
+          <w:ilvl w:val="0"/>
           <w:numId w:val="0"/>
         </w:numPr>
         <w:spacing w:line="300" w:lineRule="auto"/>
@@ -13744,6 +13789,7 @@
     <w:p>
       <w:pPr>
         <w:numPr>
+          <w:ilvl w:val="0"/>
           <w:numId w:val="0"/>
         </w:numPr>
         <w:spacing w:line="300" w:lineRule="auto"/>
@@ -13766,6 +13812,7 @@
     <w:p>
       <w:pPr>
         <w:numPr>
+          <w:ilvl w:val="0"/>
           <w:numId w:val="0"/>
         </w:numPr>
         <w:spacing w:line="300" w:lineRule="auto"/>
@@ -13796,6 +13843,7 @@
     <w:p>
       <w:pPr>
         <w:numPr>
+          <w:ilvl w:val="0"/>
           <w:numId w:val="0"/>
         </w:numPr>
         <w:spacing w:line="300" w:lineRule="auto"/>
@@ -13826,6 +13874,7 @@
     <w:p>
       <w:pPr>
         <w:numPr>
+          <w:ilvl w:val="0"/>
           <w:numId w:val="0"/>
         </w:numPr>
         <w:spacing w:line="300" w:lineRule="auto"/>
@@ -13856,6 +13905,7 @@
     <w:p>
       <w:pPr>
         <w:numPr>
+          <w:ilvl w:val="0"/>
           <w:numId w:val="0"/>
         </w:numPr>
         <w:spacing w:line="300" w:lineRule="auto"/>
@@ -13886,6 +13936,7 @@
     <w:p>
       <w:pPr>
         <w:numPr>
+          <w:ilvl w:val="0"/>
           <w:numId w:val="0"/>
         </w:numPr>
         <w:spacing w:line="300" w:lineRule="auto"/>
@@ -13908,6 +13959,7 @@
     <w:p>
       <w:pPr>
         <w:numPr>
+          <w:ilvl w:val="0"/>
           <w:numId w:val="0"/>
         </w:numPr>
         <w:spacing w:line="300" w:lineRule="auto"/>
@@ -13930,6 +13982,7 @@
     <w:p>
       <w:pPr>
         <w:numPr>
+          <w:ilvl w:val="0"/>
           <w:numId w:val="0"/>
         </w:numPr>
         <w:spacing w:line="300" w:lineRule="auto"/>
@@ -13960,6 +14013,7 @@
     <w:p>
       <w:pPr>
         <w:numPr>
+          <w:ilvl w:val="0"/>
           <w:numId w:val="0"/>
         </w:numPr>
         <w:spacing w:line="300" w:lineRule="auto"/>
@@ -13998,6 +14052,7 @@
     <w:p>
       <w:pPr>
         <w:numPr>
+          <w:ilvl w:val="0"/>
           <w:numId w:val="0"/>
         </w:numPr>
         <w:spacing w:line="300" w:lineRule="auto"/>
@@ -14028,6 +14083,7 @@
     <w:p>
       <w:pPr>
         <w:numPr>
+          <w:ilvl w:val="0"/>
           <w:numId w:val="0"/>
         </w:numPr>
         <w:spacing w:line="300" w:lineRule="auto"/>
@@ -14058,6 +14114,7 @@
     <w:p>
       <w:pPr>
         <w:numPr>
+          <w:ilvl w:val="0"/>
           <w:numId w:val="0"/>
         </w:numPr>
         <w:spacing w:line="300" w:lineRule="auto"/>
@@ -14096,6 +14153,7 @@
     <w:p>
       <w:pPr>
         <w:numPr>
+          <w:ilvl w:val="0"/>
           <w:numId w:val="0"/>
         </w:numPr>
         <w:spacing w:line="300" w:lineRule="auto"/>
@@ -14126,6 +14184,7 @@
     <w:p>
       <w:pPr>
         <w:numPr>
+          <w:ilvl w:val="0"/>
           <w:numId w:val="0"/>
         </w:numPr>
         <w:spacing w:line="300" w:lineRule="auto"/>
@@ -14148,6 +14207,7 @@
     <w:p>
       <w:pPr>
         <w:numPr>
+          <w:ilvl w:val="0"/>
           <w:numId w:val="0"/>
         </w:numPr>
         <w:spacing w:line="300" w:lineRule="auto"/>
@@ -14170,6 +14230,7 @@
     <w:p>
       <w:pPr>
         <w:numPr>
+          <w:ilvl w:val="0"/>
           <w:numId w:val="0"/>
         </w:numPr>
         <w:spacing w:line="300" w:lineRule="auto"/>
@@ -14192,6 +14253,7 @@
     <w:p>
       <w:pPr>
         <w:numPr>
+          <w:ilvl w:val="0"/>
           <w:numId w:val="0"/>
         </w:numPr>
         <w:spacing w:line="300" w:lineRule="auto"/>
@@ -14228,6 +14290,7 @@
     <w:p>
       <w:pPr>
         <w:numPr>
+          <w:ilvl w:val="0"/>
           <w:numId w:val="0"/>
         </w:numPr>
         <w:spacing w:line="300" w:lineRule="auto"/>
@@ -14250,6 +14313,7 @@
     <w:p>
       <w:pPr>
         <w:numPr>
+          <w:ilvl w:val="0"/>
           <w:numId w:val="0"/>
         </w:numPr>
         <w:spacing w:line="300" w:lineRule="auto"/>
@@ -14272,6 +14336,7 @@
     <w:p>
       <w:pPr>
         <w:numPr>
+          <w:ilvl w:val="0"/>
           <w:numId w:val="0"/>
         </w:numPr>
         <w:spacing w:line="300" w:lineRule="auto"/>
@@ -14294,6 +14359,7 @@
     <w:p>
       <w:pPr>
         <w:numPr>
+          <w:ilvl w:val="0"/>
           <w:numId w:val="0"/>
         </w:numPr>
         <w:spacing w:line="300" w:lineRule="auto"/>
@@ -14316,6 +14382,7 @@
     <w:p>
       <w:pPr>
         <w:numPr>
+          <w:ilvl w:val="0"/>
           <w:numId w:val="0"/>
         </w:numPr>
         <w:spacing w:line="300" w:lineRule="auto"/>
@@ -14338,6 +14405,7 @@
     <w:p>
       <w:pPr>
         <w:numPr>
+          <w:ilvl w:val="0"/>
           <w:numId w:val="0"/>
         </w:numPr>
         <w:spacing w:line="300" w:lineRule="auto"/>
@@ -14360,6 +14428,7 @@
     <w:p>
       <w:pPr>
         <w:numPr>
+          <w:ilvl w:val="0"/>
           <w:numId w:val="0"/>
         </w:numPr>
         <w:spacing w:line="300" w:lineRule="auto"/>
@@ -14382,6 +14451,7 @@
     <w:p>
       <w:pPr>
         <w:numPr>
+          <w:ilvl w:val="0"/>
           <w:numId w:val="0"/>
         </w:numPr>
         <w:spacing w:line="300" w:lineRule="auto"/>
@@ -14404,6 +14474,7 @@
     <w:p>
       <w:pPr>
         <w:numPr>
+          <w:ilvl w:val="0"/>
           <w:numId w:val="0"/>
         </w:numPr>
         <w:spacing w:line="300" w:lineRule="auto"/>
@@ -14426,6 +14497,7 @@
     <w:p>
       <w:pPr>
         <w:numPr>
+          <w:ilvl w:val="0"/>
           <w:numId w:val="0"/>
         </w:numPr>
         <w:spacing w:line="300" w:lineRule="auto"/>
@@ -14448,6 +14520,7 @@
     <w:p>
       <w:pPr>
         <w:numPr>
+          <w:ilvl w:val="0"/>
           <w:numId w:val="0"/>
         </w:numPr>
         <w:spacing w:line="300" w:lineRule="auto"/>
@@ -14470,6 +14543,7 @@
     <w:p>
       <w:pPr>
         <w:numPr>
+          <w:ilvl w:val="0"/>
           <w:numId w:val="0"/>
         </w:numPr>
         <w:spacing w:line="300" w:lineRule="auto"/>
@@ -14492,6 +14566,7 @@
     <w:p>
       <w:pPr>
         <w:numPr>
+          <w:ilvl w:val="0"/>
           <w:numId w:val="0"/>
         </w:numPr>
         <w:spacing w:line="300" w:lineRule="auto"/>
@@ -14514,6 +14589,7 @@
     <w:p>
       <w:pPr>
         <w:numPr>
+          <w:ilvl w:val="0"/>
           <w:numId w:val="0"/>
         </w:numPr>
         <w:spacing w:line="300" w:lineRule="auto"/>
@@ -14536,6 +14612,7 @@
     <w:p>
       <w:pPr>
         <w:numPr>
+          <w:ilvl w:val="0"/>
           <w:numId w:val="0"/>
         </w:numPr>
         <w:spacing w:line="300" w:lineRule="auto"/>
@@ -14558,6 +14635,7 @@
     <w:p>
       <w:pPr>
         <w:numPr>
+          <w:ilvl w:val="0"/>
           <w:numId w:val="0"/>
         </w:numPr>
         <w:spacing w:line="300" w:lineRule="auto"/>
@@ -14580,6 +14658,7 @@
     <w:p>
       <w:pPr>
         <w:numPr>
+          <w:ilvl w:val="0"/>
           <w:numId w:val="0"/>
         </w:numPr>
         <w:spacing w:line="300" w:lineRule="auto"/>
@@ -14602,6 +14681,7 @@
     <w:p>
       <w:pPr>
         <w:numPr>
+          <w:ilvl w:val="0"/>
           <w:numId w:val="0"/>
         </w:numPr>
         <w:spacing w:line="300" w:lineRule="auto"/>
@@ -14624,6 +14704,7 @@
     <w:p>
       <w:pPr>
         <w:numPr>
+          <w:ilvl w:val="0"/>
           <w:numId w:val="0"/>
         </w:numPr>
         <w:spacing w:line="300" w:lineRule="auto"/>
@@ -14646,6 +14727,7 @@
     <w:p>
       <w:pPr>
         <w:numPr>
+          <w:ilvl w:val="0"/>
           <w:numId w:val="0"/>
         </w:numPr>
         <w:spacing w:line="300" w:lineRule="auto"/>
@@ -14668,6 +14750,7 @@
     <w:p>
       <w:pPr>
         <w:numPr>
+          <w:ilvl w:val="0"/>
           <w:numId w:val="0"/>
         </w:numPr>
         <w:spacing w:line="300" w:lineRule="auto"/>
@@ -14911,6 +14994,7 @@
       <w:pPr>
         <w:widowControl w:val="0"/>
         <w:numPr>
+          <w:ilvl w:val="0"/>
           <w:numId w:val="0"/>
         </w:numPr>
         <w:spacing w:line="300" w:lineRule="auto"/>
@@ -14934,6 +15018,7 @@
       <w:pPr>
         <w:widowControl w:val="0"/>
         <w:numPr>
+          <w:ilvl w:val="0"/>
           <w:numId w:val="0"/>
         </w:numPr>
         <w:spacing w:line="300" w:lineRule="auto"/>
@@ -14957,6 +15042,7 @@
       <w:pPr>
         <w:widowControl w:val="0"/>
         <w:numPr>
+          <w:ilvl w:val="0"/>
           <w:numId w:val="0"/>
         </w:numPr>
         <w:spacing w:line="300" w:lineRule="auto"/>
@@ -14972,6 +15058,7 @@
       <w:pPr>
         <w:widowControl w:val="0"/>
         <w:numPr>
+          <w:ilvl w:val="0"/>
           <w:numId w:val="0"/>
         </w:numPr>
         <w:spacing w:line="300" w:lineRule="auto"/>
@@ -14996,6 +15083,7 @@
       <w:pPr>
         <w:widowControl w:val="0"/>
         <w:numPr>
+          <w:ilvl w:val="0"/>
           <w:numId w:val="0"/>
         </w:numPr>
         <w:spacing w:line="300" w:lineRule="auto"/>
@@ -15050,6 +15138,7 @@
       <w:pPr>
         <w:widowControl w:val="0"/>
         <w:numPr>
+          <w:ilvl w:val="0"/>
           <w:numId w:val="0"/>
         </w:numPr>
         <w:spacing w:line="300" w:lineRule="auto"/>
@@ -15188,26 +15277,26 @@
           <w:sz w:val="28"/>
         </w:rPr>
       </w:pPr>
-      <w:bookmarkStart w:id="73" w:name="_Toc86"/>
-      <w:bookmarkStart w:id="74" w:name="_Toc3187"/>
-      <w:bookmarkStart w:id="75" w:name="_Toc24757"/>
-      <w:bookmarkStart w:id="76" w:name="_Toc25510"/>
-      <w:bookmarkStart w:id="77" w:name="_Toc18545"/>
-      <w:bookmarkStart w:id="78" w:name="_Toc7203"/>
-      <w:bookmarkStart w:id="79" w:name="_Toc2586"/>
-      <w:bookmarkStart w:id="80" w:name="_Toc7153"/>
+      <w:bookmarkStart w:id="73" w:name="_Toc30873"/>
+      <w:bookmarkStart w:id="74" w:name="_Toc8559"/>
+      <w:bookmarkStart w:id="75" w:name="_Toc28605"/>
+      <w:bookmarkStart w:id="76" w:name="_Toc2586"/>
+      <w:bookmarkStart w:id="77" w:name="_Toc16398"/>
+      <w:bookmarkStart w:id="78" w:name="_Toc9773"/>
+      <w:bookmarkStart w:id="79" w:name="_Toc7153"/>
+      <w:bookmarkStart w:id="80" w:name="_Toc24757"/>
       <w:bookmarkStart w:id="81" w:name="_Toc3660"/>
-      <w:bookmarkStart w:id="82" w:name="_Toc4996"/>
-      <w:bookmarkStart w:id="83" w:name="_Toc28605"/>
-      <w:bookmarkStart w:id="84" w:name="_Toc18842"/>
-      <w:bookmarkStart w:id="85" w:name="_Toc4120"/>
-      <w:bookmarkStart w:id="86" w:name="_Toc30873"/>
-      <w:bookmarkStart w:id="87" w:name="_Toc2070"/>
-      <w:bookmarkStart w:id="88" w:name="_Toc16398"/>
-      <w:bookmarkStart w:id="89" w:name="_Toc8559"/>
-      <w:bookmarkStart w:id="90" w:name="_Toc9773"/>
-      <w:bookmarkStart w:id="91" w:name="_Toc5775"/>
-      <w:bookmarkStart w:id="92" w:name="_Toc7763"/>
+      <w:bookmarkStart w:id="82" w:name="_Toc7203"/>
+      <w:bookmarkStart w:id="83" w:name="_Toc2070"/>
+      <w:bookmarkStart w:id="84" w:name="_Toc18545"/>
+      <w:bookmarkStart w:id="85" w:name="_Toc25510"/>
+      <w:bookmarkStart w:id="86" w:name="_Toc5775"/>
+      <w:bookmarkStart w:id="87" w:name="_Toc7763"/>
+      <w:bookmarkStart w:id="88" w:name="_Toc4120"/>
+      <w:bookmarkStart w:id="89" w:name="_Toc3187"/>
+      <w:bookmarkStart w:id="90" w:name="_Toc18842"/>
+      <w:bookmarkStart w:id="91" w:name="_Toc4996"/>
+      <w:bookmarkStart w:id="92" w:name="_Toc86"/>
       <w:r>
         <w:rPr>
           <w:sz w:val="28"/>
@@ -15357,26 +15446,26 @@
                 <w:lang w:val="zh-CN"/>
               </w:rPr>
             </w:pPr>
-            <w:bookmarkStart w:id="93" w:name="_Toc14576"/>
-            <w:bookmarkStart w:id="94" w:name="_Toc3313"/>
-            <w:bookmarkStart w:id="95" w:name="_Toc6070"/>
-            <w:bookmarkStart w:id="96" w:name="_Toc31130"/>
-            <w:bookmarkStart w:id="97" w:name="_Toc14935"/>
-            <w:bookmarkStart w:id="98" w:name="_Toc32353"/>
-            <w:bookmarkStart w:id="99" w:name="_Toc26831"/>
-            <w:bookmarkStart w:id="100" w:name="_Toc23719"/>
+            <w:bookmarkStart w:id="93" w:name="_Toc12896"/>
+            <w:bookmarkStart w:id="94" w:name="_Toc4610"/>
+            <w:bookmarkStart w:id="95" w:name="_Toc14935"/>
+            <w:bookmarkStart w:id="96" w:name="_Toc32353"/>
+            <w:bookmarkStart w:id="97" w:name="_Toc10377"/>
+            <w:bookmarkStart w:id="98" w:name="_Toc3313"/>
+            <w:bookmarkStart w:id="99" w:name="_Toc6070"/>
+            <w:bookmarkStart w:id="100" w:name="_Toc31130"/>
             <w:bookmarkStart w:id="101" w:name="_Toc3598"/>
-            <w:bookmarkStart w:id="102" w:name="_Toc32184"/>
-            <w:bookmarkStart w:id="103" w:name="_Toc27271"/>
-            <w:bookmarkStart w:id="104" w:name="_Toc31760"/>
-            <w:bookmarkStart w:id="105" w:name="_Toc10377"/>
-            <w:bookmarkStart w:id="106" w:name="_Toc22435"/>
-            <w:bookmarkStart w:id="107" w:name="_Toc21534"/>
-            <w:bookmarkStart w:id="108" w:name="_Toc639"/>
-            <w:bookmarkStart w:id="109" w:name="_Toc4610"/>
-            <w:bookmarkStart w:id="110" w:name="_Toc12257"/>
-            <w:bookmarkStart w:id="111" w:name="_Toc27122"/>
-            <w:bookmarkStart w:id="112" w:name="_Toc12896"/>
+            <w:bookmarkStart w:id="102" w:name="_Toc22435"/>
+            <w:bookmarkStart w:id="103" w:name="_Toc31760"/>
+            <w:bookmarkStart w:id="104" w:name="_Toc21534"/>
+            <w:bookmarkStart w:id="105" w:name="_Toc14576"/>
+            <w:bookmarkStart w:id="106" w:name="_Toc32184"/>
+            <w:bookmarkStart w:id="107" w:name="_Toc27271"/>
+            <w:bookmarkStart w:id="108" w:name="_Toc23719"/>
+            <w:bookmarkStart w:id="109" w:name="_Toc12257"/>
+            <w:bookmarkStart w:id="110" w:name="_Toc27122"/>
+            <w:bookmarkStart w:id="111" w:name="_Toc639"/>
+            <w:bookmarkStart w:id="112" w:name="_Toc26831"/>
             <w:r>
               <w:rPr>
                 <w:rFonts w:hint="eastAsia"/>
@@ -17336,26 +17425,26 @@
           <w:sz w:val="28"/>
         </w:rPr>
       </w:pPr>
-      <w:bookmarkStart w:id="113" w:name="_Toc12359"/>
-      <w:bookmarkStart w:id="114" w:name="_Toc12957"/>
-      <w:bookmarkStart w:id="115" w:name="_Toc21994"/>
-      <w:bookmarkStart w:id="116" w:name="_Toc26314"/>
-      <w:bookmarkStart w:id="117" w:name="_Toc22031"/>
-      <w:bookmarkStart w:id="118" w:name="_Toc6962"/>
-      <w:bookmarkStart w:id="119" w:name="_Toc30414"/>
-      <w:bookmarkStart w:id="120" w:name="_Toc879"/>
-      <w:bookmarkStart w:id="121" w:name="_Toc7976"/>
-      <w:bookmarkStart w:id="122" w:name="_Toc24667"/>
-      <w:bookmarkStart w:id="123" w:name="_Toc27951"/>
-      <w:bookmarkStart w:id="124" w:name="_Toc9750"/>
-      <w:bookmarkStart w:id="125" w:name="_Toc7846"/>
-      <w:bookmarkStart w:id="126" w:name="_Toc21922"/>
-      <w:bookmarkStart w:id="127" w:name="_Toc7189"/>
+      <w:bookmarkStart w:id="113" w:name="_Toc12957"/>
+      <w:bookmarkStart w:id="114" w:name="_Toc6962"/>
+      <w:bookmarkStart w:id="115" w:name="_Toc30414"/>
+      <w:bookmarkStart w:id="116" w:name="_Toc879"/>
+      <w:bookmarkStart w:id="117" w:name="_Toc7976"/>
+      <w:bookmarkStart w:id="118" w:name="_Toc26314"/>
+      <w:bookmarkStart w:id="119" w:name="_Toc24667"/>
+      <w:bookmarkStart w:id="120" w:name="_Toc9750"/>
+      <w:bookmarkStart w:id="121" w:name="_Toc7846"/>
+      <w:bookmarkStart w:id="122" w:name="_Toc21922"/>
+      <w:bookmarkStart w:id="123" w:name="_Toc7189"/>
+      <w:bookmarkStart w:id="124" w:name="_Toc27951"/>
+      <w:bookmarkStart w:id="125" w:name="_Toc12359"/>
+      <w:bookmarkStart w:id="126" w:name="_Toc21994"/>
+      <w:bookmarkStart w:id="127" w:name="_Toc22031"/>
       <w:bookmarkStart w:id="128" w:name="_Toc24384"/>
-      <w:bookmarkStart w:id="129" w:name="_Toc4155"/>
+      <w:bookmarkStart w:id="129" w:name="_Toc4516"/>
       <w:bookmarkStart w:id="130" w:name="_Toc21422"/>
       <w:bookmarkStart w:id="131" w:name="_Toc8726"/>
-      <w:bookmarkStart w:id="132" w:name="_Toc4516"/>
+      <w:bookmarkStart w:id="132" w:name="_Toc4155"/>
       <w:r>
         <w:rPr>
           <w:sz w:val="28"/>
@@ -31456,25 +31545,25 @@
           <w:sz w:val="28"/>
         </w:rPr>
       </w:pPr>
-      <w:bookmarkStart w:id="133" w:name="_Toc24777"/>
-      <w:bookmarkStart w:id="134" w:name="_Toc5302"/>
-      <w:bookmarkStart w:id="135" w:name="_Toc23403"/>
-      <w:bookmarkStart w:id="136" w:name="_Toc34"/>
-      <w:bookmarkStart w:id="137" w:name="_Toc424"/>
-      <w:bookmarkStart w:id="138" w:name="_Toc28343"/>
-      <w:bookmarkStart w:id="139" w:name="_Toc17207"/>
-      <w:bookmarkStart w:id="140" w:name="_Toc20663"/>
-      <w:bookmarkStart w:id="141" w:name="_Toc25258"/>
-      <w:bookmarkStart w:id="142" w:name="_Toc16966"/>
-      <w:bookmarkStart w:id="143" w:name="_Toc21846"/>
-      <w:bookmarkStart w:id="144" w:name="_Toc20360"/>
-      <w:bookmarkStart w:id="145" w:name="_Toc9357"/>
+      <w:bookmarkStart w:id="133" w:name="_Toc9357"/>
+      <w:bookmarkStart w:id="134" w:name="_Toc34"/>
+      <w:bookmarkStart w:id="135" w:name="_Toc28343"/>
+      <w:bookmarkStart w:id="136" w:name="_Toc20663"/>
+      <w:bookmarkStart w:id="137" w:name="_Toc25258"/>
+      <w:bookmarkStart w:id="138" w:name="_Toc17207"/>
+      <w:bookmarkStart w:id="139" w:name="_Toc24777"/>
+      <w:bookmarkStart w:id="140" w:name="_Toc5302"/>
+      <w:bookmarkStart w:id="141" w:name="_Toc23403"/>
+      <w:bookmarkStart w:id="142" w:name="_Toc424"/>
+      <w:bookmarkStart w:id="143" w:name="_Toc16966"/>
+      <w:bookmarkStart w:id="144" w:name="_Toc21846"/>
+      <w:bookmarkStart w:id="145" w:name="_Toc20360"/>
       <w:bookmarkStart w:id="146" w:name="_Toc17295"/>
       <w:bookmarkStart w:id="147" w:name="_Toc27117"/>
       <w:bookmarkStart w:id="148" w:name="_Toc9063"/>
       <w:bookmarkStart w:id="149" w:name="_Toc3734"/>
-      <w:bookmarkStart w:id="150" w:name="_Toc25525"/>
-      <w:bookmarkStart w:id="151" w:name="_Toc16104"/>
+      <w:bookmarkStart w:id="150" w:name="_Toc16104"/>
+      <w:bookmarkStart w:id="151" w:name="_Toc25525"/>
       <w:bookmarkStart w:id="152" w:name="_Toc11658"/>
       <w:r>
         <w:rPr>
@@ -32933,6 +33022,7 @@
     <w:p>
       <w:pPr>
         <w:numPr>
+          <w:ilvl w:val="0"/>
           <w:numId w:val="0"/>
         </w:numPr>
         <w:spacing w:line="300" w:lineRule="auto"/>
@@ -32978,6 +33068,7 @@
     <w:p>
       <w:pPr>
         <w:numPr>
+          <w:ilvl w:val="0"/>
           <w:numId w:val="0"/>
         </w:numPr>
         <w:spacing w:line="300" w:lineRule="auto"/>
@@ -33000,6 +33091,7 @@
     <w:p>
       <w:pPr>
         <w:numPr>
+          <w:ilvl w:val="0"/>
           <w:numId w:val="0"/>
         </w:numPr>
         <w:spacing w:line="300" w:lineRule="auto"/>
@@ -33022,6 +33114,7 @@
     <w:p>
       <w:pPr>
         <w:numPr>
+          <w:ilvl w:val="0"/>
           <w:numId w:val="0"/>
         </w:numPr>
         <w:spacing w:line="300" w:lineRule="auto"/>
@@ -33044,6 +33137,7 @@
     <w:p>
       <w:pPr>
         <w:numPr>
+          <w:ilvl w:val="0"/>
           <w:numId w:val="0"/>
         </w:numPr>
         <w:spacing w:line="300" w:lineRule="auto"/>
@@ -33066,6 +33160,7 @@
     <w:p>
       <w:pPr>
         <w:numPr>
+          <w:ilvl w:val="0"/>
           <w:numId w:val="0"/>
         </w:numPr>
         <w:spacing w:line="300" w:lineRule="auto"/>
@@ -33088,6 +33183,7 @@
     <w:p>
       <w:pPr>
         <w:numPr>
+          <w:ilvl w:val="0"/>
           <w:numId w:val="0"/>
         </w:numPr>
         <w:spacing w:line="300" w:lineRule="auto"/>
@@ -33110,6 +33206,7 @@
     <w:p>
       <w:pPr>
         <w:numPr>
+          <w:ilvl w:val="0"/>
           <w:numId w:val="0"/>
         </w:numPr>
         <w:spacing w:line="300" w:lineRule="auto"/>
@@ -33132,6 +33229,7 @@
     <w:p>
       <w:pPr>
         <w:numPr>
+          <w:ilvl w:val="0"/>
           <w:numId w:val="0"/>
         </w:numPr>
         <w:spacing w:line="300" w:lineRule="auto"/>
@@ -33382,6 +33480,7 @@
     <w:p>
       <w:pPr>
         <w:numPr>
+          <w:ilvl w:val="0"/>
           <w:numId w:val="0"/>
         </w:numPr>
         <w:spacing w:line="300" w:lineRule="auto"/>
@@ -33565,6 +33664,7 @@
     <w:p>
       <w:pPr>
         <w:numPr>
+          <w:ilvl w:val="0"/>
           <w:numId w:val="0"/>
         </w:numPr>
         <w:spacing w:line="300" w:lineRule="auto"/>
@@ -33587,6 +33687,7 @@
     <w:p>
       <w:pPr>
         <w:numPr>
+          <w:ilvl w:val="0"/>
           <w:numId w:val="0"/>
         </w:numPr>
         <w:spacing w:line="300" w:lineRule="auto"/>
@@ -33724,6 +33825,7 @@
     <w:p>
       <w:pPr>
         <w:numPr>
+          <w:ilvl w:val="0"/>
           <w:numId w:val="0"/>
         </w:numPr>
         <w:spacing w:line="300" w:lineRule="auto"/>
@@ -33782,6 +33884,7 @@
     <w:p>
       <w:pPr>
         <w:numPr>
+          <w:ilvl w:val="0"/>
           <w:numId w:val="0"/>
         </w:numPr>
         <w:spacing w:line="300" w:lineRule="auto"/>
@@ -33805,6 +33908,7 @@
     <w:p>
       <w:pPr>
         <w:numPr>
+          <w:ilvl w:val="0"/>
           <w:numId w:val="0"/>
         </w:numPr>
         <w:spacing w:line="300" w:lineRule="auto"/>
@@ -33860,6 +33964,7 @@
     <w:p>
       <w:pPr>
         <w:numPr>
+          <w:ilvl w:val="0"/>
           <w:numId w:val="0"/>
         </w:numPr>
         <w:spacing w:line="300" w:lineRule="auto"/>
@@ -33974,6 +34079,7 @@
     <w:p>
       <w:pPr>
         <w:numPr>
+          <w:ilvl w:val="0"/>
           <w:numId w:val="0"/>
         </w:numPr>
         <w:spacing w:line="300" w:lineRule="auto"/>
@@ -34180,6 +34286,7 @@
     <w:p>
       <w:pPr>
         <w:numPr>
+          <w:ilvl w:val="0"/>
           <w:numId w:val="0"/>
         </w:numPr>
         <w:spacing w:line="300" w:lineRule="auto"/>
@@ -34294,6 +34401,7 @@
     <w:p>
       <w:pPr>
         <w:numPr>
+          <w:ilvl w:val="0"/>
           <w:numId w:val="0"/>
         </w:numPr>
         <w:spacing w:line="300" w:lineRule="auto"/>
@@ -34351,6 +34459,7 @@
     <w:p>
       <w:pPr>
         <w:numPr>
+          <w:ilvl w:val="0"/>
           <w:numId w:val="0"/>
         </w:numPr>
         <w:spacing w:line="300" w:lineRule="auto"/>
@@ -34376,9 +34485,9 @@
       <w:pPr>
         <w:pStyle w:val="3"/>
       </w:pPr>
-      <w:bookmarkStart w:id="158" w:name="_Toc480840990"/>
-      <w:bookmarkStart w:id="159" w:name="_Toc387356666"/>
-      <w:bookmarkStart w:id="160" w:name="_Toc7823"/>
+      <w:bookmarkStart w:id="158" w:name="_Toc387356666"/>
+      <w:bookmarkStart w:id="159" w:name="_Toc7823"/>
+      <w:bookmarkStart w:id="160" w:name="_Toc480840990"/>
       <w:r>
         <w:rPr>
           <w:rFonts w:hint="eastAsia"/>
@@ -36134,8 +36243,8 @@
         <w:pStyle w:val="4"/>
         <w:jc w:val="center"/>
       </w:pPr>
-      <w:bookmarkStart w:id="173" w:name="_Toc10388"/>
-      <w:bookmarkStart w:id="174" w:name="_Toc12533"/>
+      <w:bookmarkStart w:id="173" w:name="_Toc12533"/>
+      <w:bookmarkStart w:id="174" w:name="_Toc10388"/>
       <w:r>
         <w:drawing>
           <wp:inline distT="0" distB="0" distL="114300" distR="114300">
@@ -36293,8 +36402,8 @@
         <w:pStyle w:val="4"/>
         <w:jc w:val="center"/>
       </w:pPr>
-      <w:bookmarkStart w:id="175" w:name="_Toc12263"/>
-      <w:bookmarkStart w:id="176" w:name="_Toc4913"/>
+      <w:bookmarkStart w:id="175" w:name="_Toc4913"/>
+      <w:bookmarkStart w:id="176" w:name="_Toc12263"/>
       <w:r>
         <w:drawing>
           <wp:inline distT="0" distB="0" distL="114300" distR="114300">
@@ -36938,9 +37047,9 @@
       <w:pPr>
         <w:pStyle w:val="3"/>
       </w:pPr>
-      <w:bookmarkStart w:id="181" w:name="_Toc480840999"/>
-      <w:bookmarkStart w:id="182" w:name="_Toc450246059"/>
-      <w:bookmarkStart w:id="183" w:name="_Toc7367"/>
+      <w:bookmarkStart w:id="181" w:name="_Toc450246059"/>
+      <w:bookmarkStart w:id="182" w:name="_Toc7367"/>
+      <w:bookmarkStart w:id="183" w:name="_Toc480840999"/>
       <w:r>
         <w:rPr>
           <w:rFonts w:hint="eastAsia"/>
@@ -36965,9 +37074,9 @@
       <w:pPr>
         <w:pStyle w:val="4"/>
       </w:pPr>
-      <w:bookmarkStart w:id="184" w:name="_Toc480841000"/>
+      <w:bookmarkStart w:id="184" w:name="_Toc15986"/>
       <w:bookmarkStart w:id="185" w:name="_Toc450246060"/>
-      <w:bookmarkStart w:id="186" w:name="_Toc15986"/>
+      <w:bookmarkStart w:id="186" w:name="_Toc480841000"/>
       <w:r>
         <w:rPr>
           <w:rFonts w:hint="eastAsia"/>
@@ -37018,8 +37127,8 @@
         <w:pStyle w:val="4"/>
       </w:pPr>
       <w:bookmarkStart w:id="187" w:name="_Toc480841001"/>
-      <w:bookmarkStart w:id="188" w:name="_Toc450246061"/>
-      <w:bookmarkStart w:id="189" w:name="_Toc31006"/>
+      <w:bookmarkStart w:id="188" w:name="_Toc31006"/>
+      <w:bookmarkStart w:id="189" w:name="_Toc450246061"/>
       <w:r>
         <w:rPr>
           <w:rFonts w:hint="eastAsia"/>
@@ -37136,9 +37245,9 @@
       <w:pPr>
         <w:pStyle w:val="4"/>
       </w:pPr>
-      <w:bookmarkStart w:id="190" w:name="_Toc480841002"/>
-      <w:bookmarkStart w:id="191" w:name="_Toc450246062"/>
-      <w:bookmarkStart w:id="192" w:name="_Toc1347"/>
+      <w:bookmarkStart w:id="190" w:name="_Toc450246062"/>
+      <w:bookmarkStart w:id="191" w:name="_Toc1347"/>
+      <w:bookmarkStart w:id="192" w:name="_Toc480841002"/>
       <w:r>
         <w:rPr>
           <w:rFonts w:hint="eastAsia"/>
@@ -38419,8 +38528,8 @@
         <w:pStyle w:val="2"/>
         <w:pageBreakBefore w:val="0"/>
       </w:pPr>
-      <w:bookmarkStart w:id="199" w:name="_Toc480841005"/>
-      <w:bookmarkStart w:id="200" w:name="_Toc7116"/>
+      <w:bookmarkStart w:id="199" w:name="_Toc7116"/>
+      <w:bookmarkStart w:id="200" w:name="_Toc480841005"/>
       <w:r>
         <w:rPr>
           <w:rFonts w:hint="eastAsia"/>
@@ -38510,8 +38619,8 @@
       <w:r>
         <w:br w:type="page"/>
       </w:r>
-      <w:bookmarkStart w:id="201" w:name="_Toc387356678"/>
-      <w:bookmarkStart w:id="202" w:name="_Toc480841006"/>
+      <w:bookmarkStart w:id="201" w:name="_Toc480841006"/>
+      <w:bookmarkStart w:id="202" w:name="_Toc387356678"/>
     </w:p>
     <w:p>
       <w:pPr>
@@ -38972,8 +39081,6 @@
           <w:sz w:val="24"/>
         </w:rPr>
       </w:pPr>
-      <w:bookmarkStart w:id="206" w:name="_GoBack"/>
-      <w:bookmarkEnd w:id="206"/>
       <w:r>
         <w:rPr>
           <w:rFonts w:hint="eastAsia" w:ascii="宋体" w:hAnsi="宋体"/>
@@ -51676,16 +51783,16 @@
     <w:lsdException w:uiPriority="99" w:name="index 9"/>
     <w:lsdException w:qFormat="1" w:unhideWhenUsed="0" w:uiPriority="39" w:semiHidden="0" w:name="toc 1"/>
     <w:lsdException w:qFormat="1" w:unhideWhenUsed="0" w:uiPriority="39" w:semiHidden="0" w:name="toc 2"/>
-    <w:lsdException w:unhideWhenUsed="0" w:uiPriority="39" w:semiHidden="0" w:name="toc 3"/>
+    <w:lsdException w:qFormat="1" w:unhideWhenUsed="0" w:uiPriority="39" w:semiHidden="0" w:name="toc 3"/>
     <w:lsdException w:qFormat="1" w:unhideWhenUsed="0" w:uiPriority="0" w:semiHidden="0" w:name="toc 4"/>
-    <w:lsdException w:unhideWhenUsed="0" w:uiPriority="0" w:semiHidden="0" w:name="toc 5"/>
-    <w:lsdException w:unhideWhenUsed="0" w:uiPriority="0" w:semiHidden="0" w:name="toc 6"/>
-    <w:lsdException w:unhideWhenUsed="0" w:uiPriority="0" w:semiHidden="0" w:name="toc 7"/>
-    <w:lsdException w:unhideWhenUsed="0" w:uiPriority="0" w:semiHidden="0" w:name="toc 8"/>
-    <w:lsdException w:unhideWhenUsed="0" w:uiPriority="0" w:semiHidden="0" w:name="toc 9"/>
+    <w:lsdException w:qFormat="1" w:unhideWhenUsed="0" w:uiPriority="0" w:semiHidden="0" w:name="toc 5"/>
+    <w:lsdException w:qFormat="1" w:unhideWhenUsed="0" w:uiPriority="0" w:semiHidden="0" w:name="toc 6"/>
+    <w:lsdException w:qFormat="1" w:unhideWhenUsed="0" w:uiPriority="0" w:semiHidden="0" w:name="toc 7"/>
+    <w:lsdException w:qFormat="1" w:unhideWhenUsed="0" w:uiPriority="0" w:semiHidden="0" w:name="toc 8"/>
+    <w:lsdException w:qFormat="1" w:unhideWhenUsed="0" w:uiPriority="0" w:semiHidden="0" w:name="toc 9"/>
     <w:lsdException w:unhideWhenUsed="0" w:uiPriority="0" w:semiHidden="0" w:name="Normal Indent"/>
     <w:lsdException w:qFormat="1" w:unhideWhenUsed="0" w:uiPriority="0" w:name="footnote text"/>
-    <w:lsdException w:uiPriority="99" w:semiHidden="0" w:name="annotation text"/>
+    <w:lsdException w:qFormat="1" w:uiPriority="99" w:semiHidden="0" w:name="annotation text"/>
     <w:lsdException w:qFormat="1" w:uiPriority="99" w:semiHidden="0" w:name="header"/>
     <w:lsdException w:qFormat="1" w:uiPriority="99" w:semiHidden="0" w:name="footer"/>
     <w:lsdException w:uiPriority="99" w:name="index heading"/>
@@ -51720,7 +51827,7 @@
     <w:lsdException w:qFormat="1" w:unhideWhenUsed="0" w:uiPriority="0" w:semiHidden="0" w:name="Title"/>
     <w:lsdException w:uiPriority="99" w:name="Closing"/>
     <w:lsdException w:uiPriority="99" w:name="Signature"/>
-    <w:lsdException w:uiPriority="1" w:name="Default Paragraph Font"/>
+    <w:lsdException w:qFormat="1" w:uiPriority="1" w:semiHidden="0" w:name="Default Paragraph Font"/>
     <w:lsdException w:qFormat="1" w:unhideWhenUsed="0" w:uiPriority="0" w:semiHidden="0" w:name="Body Text"/>
     <w:lsdException w:qFormat="1" w:uiPriority="99" w:semiHidden="0" w:name="Body Text Indent"/>
     <w:lsdException w:uiPriority="99" w:name="List Continue"/>
@@ -51758,8 +51865,8 @@
     <w:lsdException w:uiPriority="99" w:name="HTML Sample"/>
     <w:lsdException w:uiPriority="99" w:name="HTML Typewriter"/>
     <w:lsdException w:uiPriority="99" w:name="HTML Variable"/>
-    <w:lsdException w:uiPriority="99" w:name="Normal Table"/>
-    <w:lsdException w:uiPriority="99" w:semiHidden="0" w:name="annotation subject"/>
+    <w:lsdException w:qFormat="1" w:uiPriority="99" w:semiHidden="0" w:name="Normal Table"/>
+    <w:lsdException w:qFormat="1" w:uiPriority="99" w:semiHidden="0" w:name="annotation subject"/>
     <w:lsdException w:uiPriority="99" w:name="Table Simple 1"/>
     <w:lsdException w:uiPriority="99" w:name="Table Simple 2"/>
     <w:lsdException w:uiPriority="99" w:name="Table Simple 3"/>
@@ -52038,11 +52145,13 @@
   <w:style w:type="character" w:default="1" w:styleId="32">
     <w:name w:val="Default Paragraph Font"/>
     <w:unhideWhenUsed/>
+    <w:qFormat/>
     <w:uiPriority w:val="1"/>
   </w:style>
   <w:style w:type="table" w:default="1" w:styleId="41">
     <w:name w:val="Normal Table"/>
     <w:unhideWhenUsed/>
+    <w:qFormat/>
     <w:uiPriority w:val="99"/>
     <w:tblPr>
       <w:tblLayout w:type="fixed"/>
@@ -52060,6 +52169,7 @@
     <w:next w:val="8"/>
     <w:link w:val="51"/>
     <w:unhideWhenUsed/>
+    <w:qFormat/>
     <w:uiPriority w:val="99"/>
     <w:rPr>
       <w:b/>
@@ -52071,6 +52181,7 @@
     <w:basedOn w:val="1"/>
     <w:link w:val="50"/>
     <w:unhideWhenUsed/>
+    <w:qFormat/>
     <w:uiPriority w:val="99"/>
     <w:pPr>
       <w:jc w:val="left"/>
@@ -52080,6 +52191,7 @@
     <w:name w:val="toc 7"/>
     <w:basedOn w:val="1"/>
     <w:next w:val="1"/>
+    <w:qFormat/>
     <w:uiPriority w:val="0"/>
     <w:pPr>
       <w:ind w:left="2520" w:leftChars="1200"/>
@@ -52134,6 +52246,7 @@
     <w:name w:val="toc 5"/>
     <w:basedOn w:val="1"/>
     <w:next w:val="1"/>
+    <w:qFormat/>
     <w:uiPriority w:val="0"/>
     <w:pPr>
       <w:ind w:left="1680" w:leftChars="800"/>
@@ -52143,6 +52256,7 @@
     <w:name w:val="toc 3"/>
     <w:basedOn w:val="1"/>
     <w:next w:val="1"/>
+    <w:qFormat/>
     <w:uiPriority w:val="39"/>
     <w:pPr>
       <w:ind w:left="840" w:leftChars="400"/>
@@ -52164,6 +52278,7 @@
     <w:name w:val="toc 8"/>
     <w:basedOn w:val="1"/>
     <w:next w:val="1"/>
+    <w:qFormat/>
     <w:uiPriority w:val="0"/>
     <w:pPr>
       <w:ind w:left="2940" w:leftChars="1400"/>
@@ -52312,6 +52427,7 @@
     <w:name w:val="toc 6"/>
     <w:basedOn w:val="1"/>
     <w:next w:val="1"/>
+    <w:qFormat/>
     <w:uiPriority w:val="0"/>
     <w:pPr>
       <w:ind w:left="2100" w:leftChars="1000"/>
@@ -52331,6 +52447,7 @@
     <w:name w:val="toc 9"/>
     <w:basedOn w:val="1"/>
     <w:next w:val="1"/>
+    <w:qFormat/>
     <w:uiPriority w:val="0"/>
     <w:pPr>
       <w:ind w:left="3360" w:leftChars="1600"/>
@@ -52573,6 +52690,7 @@
     <w:basedOn w:val="32"/>
     <w:link w:val="8"/>
     <w:semiHidden/>
+    <w:qFormat/>
     <w:uiPriority w:val="99"/>
     <w:rPr>
       <w:rFonts w:ascii="Times New Roman" w:hAnsi="Times New Roman" w:eastAsia="宋体" w:cs="Times New Roman"/>
@@ -52677,6 +52795,7 @@
     <w:name w:val="副标题 字符"/>
     <w:basedOn w:val="32"/>
     <w:link w:val="25"/>
+    <w:qFormat/>
     <w:uiPriority w:val="0"/>
     <w:rPr>
       <w:b/>
@@ -54356,6 +54475,7 @@
   <w:style w:type="paragraph" w:customStyle="1" w:styleId="144">
     <w:name w:val="xl115"/>
     <w:basedOn w:val="1"/>
+    <w:qFormat/>
     <w:uiPriority w:val="0"/>
     <w:pPr>
       <w:widowControl/>
@@ -54396,6 +54516,7 @@
   <w:style w:type="paragraph" w:customStyle="1" w:styleId="146">
     <w:name w:val="xl117"/>
     <w:basedOn w:val="1"/>
+    <w:qFormat/>
     <w:uiPriority w:val="0"/>
     <w:pPr>
       <w:widowControl/>
@@ -54415,6 +54536,7 @@
   <w:style w:type="paragraph" w:customStyle="1" w:styleId="147">
     <w:name w:val="xl118"/>
     <w:basedOn w:val="1"/>
+    <w:qFormat/>
     <w:uiPriority w:val="0"/>
     <w:pPr>
       <w:widowControl/>
@@ -54435,6 +54557,7 @@
   <w:style w:type="paragraph" w:customStyle="1" w:styleId="148">
     <w:name w:val="xl119"/>
     <w:basedOn w:val="1"/>
+    <w:qFormat/>
     <w:uiPriority w:val="0"/>
     <w:pPr>
       <w:widowControl/>
@@ -54475,6 +54598,7 @@
   <w:style w:type="paragraph" w:customStyle="1" w:styleId="150">
     <w:name w:val="xl121"/>
     <w:basedOn w:val="1"/>
+    <w:qFormat/>
     <w:uiPriority w:val="0"/>
     <w:pPr>
       <w:widowControl/>
@@ -54545,6 +54669,7 @@
   <w:style w:type="paragraph" w:customStyle="1" w:styleId="153">
     <w:name w:val="xl124"/>
     <w:basedOn w:val="1"/>
+    <w:qFormat/>
     <w:uiPriority w:val="0"/>
     <w:pPr>
       <w:widowControl/>
@@ -54566,6 +54691,7 @@
   <w:style w:type="paragraph" w:customStyle="1" w:styleId="154">
     <w:name w:val="xl125"/>
     <w:basedOn w:val="1"/>
+    <w:qFormat/>
     <w:uiPriority w:val="0"/>
     <w:pPr>
       <w:widowControl/>
@@ -54633,6 +54759,7 @@
   <w:style w:type="paragraph" w:customStyle="1" w:styleId="157">
     <w:name w:val="xl128"/>
     <w:basedOn w:val="1"/>
+    <w:qFormat/>
     <w:uiPriority w:val="0"/>
     <w:pPr>
       <w:widowControl/>
@@ -54653,6 +54780,7 @@
   <w:style w:type="paragraph" w:customStyle="1" w:styleId="158">
     <w:name w:val="xl129"/>
     <w:basedOn w:val="1"/>
+    <w:qFormat/>
     <w:uiPriority w:val="0"/>
     <w:pPr>
       <w:widowControl/>
@@ -54695,6 +54823,7 @@
   <w:style w:type="paragraph" w:customStyle="1" w:styleId="160">
     <w:name w:val="xl131"/>
     <w:basedOn w:val="1"/>
+    <w:qFormat/>
     <w:uiPriority w:val="0"/>
     <w:pPr>
       <w:widowControl/>
@@ -54716,6 +54845,7 @@
   <w:style w:type="paragraph" w:customStyle="1" w:styleId="161">
     <w:name w:val="xl132"/>
     <w:basedOn w:val="1"/>
+    <w:qFormat/>
     <w:uiPriority w:val="0"/>
     <w:pPr>
       <w:widowControl/>
@@ -54738,6 +54868,7 @@
   <w:style w:type="paragraph" w:customStyle="1" w:styleId="162">
     <w:name w:val="xl133"/>
     <w:basedOn w:val="1"/>
+    <w:qFormat/>
     <w:uiPriority w:val="0"/>
     <w:pPr>
       <w:widowControl/>
@@ -54760,6 +54891,7 @@
   <w:style w:type="paragraph" w:customStyle="1" w:styleId="163">
     <w:name w:val="xl134"/>
     <w:basedOn w:val="1"/>
+    <w:qFormat/>
     <w:uiPriority w:val="0"/>
     <w:pPr>
       <w:widowControl/>
@@ -54784,6 +54916,7 @@
   <w:style w:type="paragraph" w:customStyle="1" w:styleId="164">
     <w:name w:val="xl135"/>
     <w:basedOn w:val="1"/>
+    <w:qFormat/>
     <w:uiPriority w:val="0"/>
     <w:pPr>
       <w:widowControl/>
@@ -54834,6 +54967,7 @@
   <w:style w:type="paragraph" w:customStyle="1" w:styleId="166">
     <w:name w:val="xl137"/>
     <w:basedOn w:val="1"/>
+    <w:qFormat/>
     <w:uiPriority w:val="0"/>
     <w:pPr>
       <w:widowControl/>
@@ -54859,6 +54993,7 @@
   <w:style w:type="paragraph" w:customStyle="1" w:styleId="167">
     <w:name w:val="xl138"/>
     <w:basedOn w:val="1"/>
+    <w:qFormat/>
     <w:uiPriority w:val="0"/>
     <w:pPr>
       <w:widowControl/>
@@ -54883,6 +55018,7 @@
   <w:style w:type="paragraph" w:customStyle="1" w:styleId="168">
     <w:name w:val="xl139"/>
     <w:basedOn w:val="1"/>
+    <w:qFormat/>
     <w:uiPriority w:val="0"/>
     <w:pPr>
       <w:widowControl/>
@@ -54907,6 +55043,7 @@
   <w:style w:type="paragraph" w:customStyle="1" w:styleId="169">
     <w:name w:val="xl140"/>
     <w:basedOn w:val="1"/>
+    <w:qFormat/>
     <w:uiPriority w:val="0"/>
     <w:pPr>
       <w:widowControl/>
@@ -54932,6 +55069,7 @@
   <w:style w:type="paragraph" w:customStyle="1" w:styleId="170">
     <w:name w:val="xl141"/>
     <w:basedOn w:val="1"/>
+    <w:qFormat/>
     <w:uiPriority w:val="0"/>
     <w:pPr>
       <w:widowControl/>
@@ -54983,6 +55121,7 @@
   <w:style w:type="paragraph" w:customStyle="1" w:styleId="172">
     <w:name w:val="xl143"/>
     <w:basedOn w:val="1"/>
+    <w:qFormat/>
     <w:uiPriority w:val="0"/>
     <w:pPr>
       <w:widowControl/>
@@ -55056,6 +55195,7 @@
   <w:style w:type="paragraph" w:customStyle="1" w:styleId="175">
     <w:name w:val="xl146"/>
     <w:basedOn w:val="1"/>
+    <w:qFormat/>
     <w:uiPriority w:val="0"/>
     <w:pPr>
       <w:widowControl/>
@@ -55078,6 +55218,7 @@
   <w:style w:type="paragraph" w:customStyle="1" w:styleId="176">
     <w:name w:val="xl147"/>
     <w:basedOn w:val="1"/>
+    <w:qFormat/>
     <w:uiPriority w:val="0"/>
     <w:pPr>
       <w:widowControl/>
@@ -55100,6 +55241,7 @@
   <w:style w:type="paragraph" w:customStyle="1" w:styleId="177">
     <w:name w:val="xl148"/>
     <w:basedOn w:val="1"/>
+    <w:qFormat/>
     <w:uiPriority w:val="0"/>
     <w:pPr>
       <w:widowControl/>
@@ -55124,6 +55266,7 @@
   <w:style w:type="paragraph" w:customStyle="1" w:styleId="178">
     <w:name w:val="xl149"/>
     <w:basedOn w:val="1"/>
+    <w:qFormat/>
     <w:uiPriority w:val="0"/>
     <w:pPr>
       <w:widowControl/>
@@ -55148,6 +55291,7 @@
   <w:style w:type="paragraph" w:customStyle="1" w:styleId="179">
     <w:name w:val="xl150"/>
     <w:basedOn w:val="1"/>
+    <w:qFormat/>
     <w:uiPriority w:val="0"/>
     <w:pPr>
       <w:widowControl/>
@@ -55191,6 +55335,7 @@
   <w:style w:type="paragraph" w:customStyle="1" w:styleId="181">
     <w:name w:val="xl152"/>
     <w:basedOn w:val="1"/>
+    <w:qFormat/>
     <w:uiPriority w:val="0"/>
     <w:pPr>
       <w:widowControl/>
@@ -55211,6 +55356,7 @@
   <w:style w:type="paragraph" w:customStyle="1" w:styleId="182">
     <w:name w:val="xl153"/>
     <w:basedOn w:val="1"/>
+    <w:qFormat/>
     <w:uiPriority w:val="0"/>
     <w:pPr>
       <w:widowControl/>
@@ -55232,6 +55378,7 @@
   <w:style w:type="paragraph" w:customStyle="1" w:styleId="183">
     <w:name w:val="xl154"/>
     <w:basedOn w:val="1"/>
+    <w:qFormat/>
     <w:uiPriority w:val="0"/>
     <w:pPr>
       <w:widowControl/>
@@ -55253,6 +55400,7 @@
   <w:style w:type="paragraph" w:customStyle="1" w:styleId="184">
     <w:name w:val="xl155"/>
     <w:basedOn w:val="1"/>
+    <w:qFormat/>
     <w:uiPriority w:val="0"/>
     <w:pPr>
       <w:widowControl/>
@@ -55302,6 +55450,7 @@
   <w:style w:type="paragraph" w:customStyle="1" w:styleId="186">
     <w:name w:val="xl157"/>
     <w:basedOn w:val="1"/>
+    <w:qFormat/>
     <w:uiPriority w:val="0"/>
     <w:pPr>
       <w:widowControl/>
@@ -55322,6 +55471,7 @@
   <w:style w:type="paragraph" w:customStyle="1" w:styleId="187">
     <w:name w:val="xl158"/>
     <w:basedOn w:val="1"/>
+    <w:qFormat/>
     <w:uiPriority w:val="0"/>
     <w:pPr>
       <w:widowControl/>
@@ -55342,6 +55492,7 @@
   <w:style w:type="paragraph" w:customStyle="1" w:styleId="188">
     <w:name w:val="xl159"/>
     <w:basedOn w:val="1"/>
+    <w:qFormat/>
     <w:uiPriority w:val="0"/>
     <w:pPr>
       <w:widowControl/>
@@ -55384,6 +55535,7 @@
   <w:style w:type="paragraph" w:customStyle="1" w:styleId="190">
     <w:name w:val="xl161"/>
     <w:basedOn w:val="1"/>
+    <w:qFormat/>
     <w:uiPriority w:val="0"/>
     <w:pPr>
       <w:widowControl/>
@@ -55409,6 +55561,7 @@
   <w:style w:type="paragraph" w:customStyle="1" w:styleId="191">
     <w:name w:val="xl162"/>
     <w:basedOn w:val="1"/>
+    <w:qFormat/>
     <w:uiPriority w:val="0"/>
     <w:pPr>
       <w:widowControl/>
@@ -55434,6 +55587,7 @@
   <w:style w:type="paragraph" w:customStyle="1" w:styleId="192">
     <w:name w:val="xl163"/>
     <w:basedOn w:val="1"/>
+    <w:qFormat/>
     <w:uiPriority w:val="0"/>
     <w:pPr>
       <w:widowControl/>
@@ -55456,6 +55610,7 @@
   <w:style w:type="paragraph" w:customStyle="1" w:styleId="193">
     <w:name w:val="xl164"/>
     <w:basedOn w:val="1"/>
+    <w:qFormat/>
     <w:uiPriority w:val="0"/>
     <w:pPr>
       <w:widowControl/>
@@ -55478,6 +55633,7 @@
   <w:style w:type="paragraph" w:customStyle="1" w:styleId="194">
     <w:name w:val="xl165"/>
     <w:basedOn w:val="1"/>
+    <w:qFormat/>
     <w:uiPriority w:val="0"/>
     <w:pPr>
       <w:widowControl/>
@@ -55502,6 +55658,7 @@
   <w:style w:type="paragraph" w:customStyle="1" w:styleId="195">
     <w:name w:val="xl166"/>
     <w:basedOn w:val="1"/>
+    <w:qFormat/>
     <w:uiPriority w:val="0"/>
     <w:pPr>
       <w:widowControl/>
@@ -55526,6 +55683,7 @@
   <w:style w:type="paragraph" w:customStyle="1" w:styleId="196">
     <w:name w:val="xl167"/>
     <w:basedOn w:val="1"/>
+    <w:qFormat/>
     <w:uiPriority w:val="0"/>
     <w:pPr>
       <w:widowControl/>
@@ -55548,6 +55706,7 @@
   <w:style w:type="paragraph" w:customStyle="1" w:styleId="197">
     <w:name w:val="xl168"/>
     <w:basedOn w:val="1"/>
+    <w:qFormat/>
     <w:uiPriority w:val="0"/>
     <w:pPr>
       <w:widowControl/>
@@ -55570,6 +55729,7 @@
   <w:style w:type="paragraph" w:customStyle="1" w:styleId="198">
     <w:name w:val="xl169"/>
     <w:basedOn w:val="1"/>
+    <w:qFormat/>
     <w:uiPriority w:val="0"/>
     <w:pPr>
       <w:widowControl/>
@@ -55594,6 +55754,7 @@
   <w:style w:type="paragraph" w:customStyle="1" w:styleId="199">
     <w:name w:val="xl170"/>
     <w:basedOn w:val="1"/>
+    <w:qFormat/>
     <w:uiPriority w:val="0"/>
     <w:pPr>
       <w:widowControl/>
@@ -55618,6 +55779,7 @@
   <w:style w:type="paragraph" w:customStyle="1" w:styleId="200">
     <w:name w:val="xl171"/>
     <w:basedOn w:val="1"/>
+    <w:qFormat/>
     <w:uiPriority w:val="0"/>
     <w:pPr>
       <w:widowControl/>
@@ -55640,6 +55802,7 @@
   <w:style w:type="paragraph" w:customStyle="1" w:styleId="201">
     <w:name w:val="xl172"/>
     <w:basedOn w:val="1"/>
+    <w:qFormat/>
     <w:uiPriority w:val="0"/>
     <w:pPr>
       <w:widowControl/>
@@ -55662,6 +55825,7 @@
   <w:style w:type="paragraph" w:customStyle="1" w:styleId="202">
     <w:name w:val="xl173"/>
     <w:basedOn w:val="1"/>
+    <w:qFormat/>
     <w:uiPriority w:val="0"/>
     <w:pPr>
       <w:widowControl/>
@@ -55686,6 +55850,7 @@
   <w:style w:type="paragraph" w:customStyle="1" w:styleId="203">
     <w:name w:val="xl174"/>
     <w:basedOn w:val="1"/>
+    <w:qFormat/>
     <w:uiPriority w:val="0"/>
     <w:pPr>
       <w:widowControl/>
@@ -55710,6 +55875,7 @@
   <w:style w:type="paragraph" w:customStyle="1" w:styleId="204">
     <w:name w:val="xl175"/>
     <w:basedOn w:val="1"/>
+    <w:qFormat/>
     <w:uiPriority w:val="0"/>
     <w:pPr>
       <w:widowControl/>
@@ -55735,6 +55901,7 @@
   <w:style w:type="paragraph" w:customStyle="1" w:styleId="205">
     <w:name w:val="xl176"/>
     <w:basedOn w:val="1"/>
+    <w:qFormat/>
     <w:uiPriority w:val="0"/>
     <w:pPr>
       <w:widowControl/>
@@ -55760,6 +55927,7 @@
   <w:style w:type="paragraph" w:customStyle="1" w:styleId="206">
     <w:name w:val="xl177"/>
     <w:basedOn w:val="1"/>
+    <w:qFormat/>
     <w:uiPriority w:val="0"/>
     <w:pPr>
       <w:widowControl/>
@@ -55780,6 +55948,7 @@
   <w:style w:type="paragraph" w:customStyle="1" w:styleId="207">
     <w:name w:val="xl178"/>
     <w:basedOn w:val="1"/>
+    <w:qFormat/>
     <w:uiPriority w:val="0"/>
     <w:pPr>
       <w:widowControl/>
@@ -55802,6 +55971,7 @@
   <w:style w:type="paragraph" w:customStyle="1" w:styleId="208">
     <w:name w:val="xl179"/>
     <w:basedOn w:val="1"/>
+    <w:qFormat/>
     <w:uiPriority w:val="0"/>
     <w:pPr>
       <w:widowControl/>
@@ -55824,6 +55994,7 @@
   <w:style w:type="paragraph" w:customStyle="1" w:styleId="209">
     <w:name w:val="xl180"/>
     <w:basedOn w:val="1"/>
+    <w:qFormat/>
     <w:uiPriority w:val="0"/>
     <w:pPr>
       <w:widowControl/>
@@ -55844,6 +56015,7 @@
   <w:style w:type="paragraph" w:customStyle="1" w:styleId="210">
     <w:name w:val="xl181"/>
     <w:basedOn w:val="1"/>
+    <w:qFormat/>
     <w:uiPriority w:val="0"/>
     <w:pPr>
       <w:widowControl/>
@@ -55864,6 +56036,7 @@
   <w:style w:type="paragraph" w:customStyle="1" w:styleId="211">
     <w:name w:val="xl182"/>
     <w:basedOn w:val="1"/>
+    <w:qFormat/>
     <w:uiPriority w:val="0"/>
     <w:pPr>
       <w:widowControl/>
@@ -55879,6 +56052,7 @@
   <w:style w:type="paragraph" w:customStyle="1" w:styleId="212">
     <w:name w:val="xl183"/>
     <w:basedOn w:val="1"/>
+    <w:qFormat/>
     <w:uiPriority w:val="0"/>
     <w:pPr>
       <w:widowControl/>
@@ -55902,6 +56076,7 @@
   <w:style w:type="paragraph" w:customStyle="1" w:styleId="213">
     <w:name w:val="xl184"/>
     <w:basedOn w:val="1"/>
+    <w:qFormat/>
     <w:uiPriority w:val="0"/>
     <w:pPr>
       <w:widowControl/>
@@ -55974,6 +56149,7 @@
   <w:style w:type="paragraph" w:customStyle="1" w:styleId="216">
     <w:name w:val="xl187"/>
     <w:basedOn w:val="1"/>
+    <w:qFormat/>
     <w:uiPriority w:val="0"/>
     <w:pPr>
       <w:widowControl/>
@@ -55994,6 +56170,7 @@
   <w:style w:type="paragraph" w:customStyle="1" w:styleId="217">
     <w:name w:val="xl188"/>
     <w:basedOn w:val="1"/>
+    <w:qFormat/>
     <w:uiPriority w:val="0"/>
     <w:pPr>
       <w:widowControl/>
@@ -56014,6 +56191,7 @@
   <w:style w:type="character" w:customStyle="1" w:styleId="218">
     <w:name w:val="apple-converted-space"/>
     <w:basedOn w:val="32"/>
+    <w:qFormat/>
     <w:uiPriority w:val="0"/>
   </w:style>
   <w:style w:type="character" w:customStyle="1" w:styleId="219">
@@ -56025,6 +56203,7 @@
   <w:style w:type="character" w:customStyle="1" w:styleId="220">
     <w:name w:val="c1"/>
     <w:basedOn w:val="32"/>
+    <w:qFormat/>
     <w:uiPriority w:val="0"/>
   </w:style>
   <w:style w:type="character" w:customStyle="1" w:styleId="221">
@@ -56051,6 +56230,7 @@
   <w:style w:type="paragraph" w:customStyle="1" w:styleId="224">
     <w:name w:val="列出段落3"/>
     <w:basedOn w:val="1"/>
+    <w:qFormat/>
     <w:uiPriority w:val="99"/>
     <w:pPr>
       <w:ind w:firstLine="420" w:firstLineChars="200"/>
@@ -56071,6 +56251,7 @@
     <w:name w:val="图 字符"/>
     <w:basedOn w:val="32"/>
     <w:link w:val="225"/>
+    <w:qFormat/>
     <w:uiPriority w:val="0"/>
     <w:rPr>
       <w:rFonts w:ascii="Times New Roman" w:hAnsi="Times New Roman" w:eastAsia="宋体" w:cs="Times New Roman"/>
@@ -56080,6 +56261,7 @@
   <w:style w:type="table" w:customStyle="1" w:styleId="227">
     <w:name w:val="无格式表格 31"/>
     <w:basedOn w:val="41"/>
+    <w:qFormat/>
     <w:uiPriority w:val="43"/>
     <w:rPr>
       <w:rFonts w:ascii="Times New Roman" w:hAnsi="Times New Roman" w:eastAsia="宋体" w:cs="Times New Roman"/>
@@ -56198,6 +56380,7 @@
   </w:style>
   <w:style w:type="character" w:customStyle="1" w:styleId="229">
     <w:name w:val="标题 1 Char Char"/>
+    <w:qFormat/>
     <w:uiPriority w:val="0"/>
     <w:rPr>
       <w:rFonts w:eastAsia="宋体"/>
@@ -56212,11 +56395,13 @@
   <w:style w:type="character" w:customStyle="1" w:styleId="230">
     <w:name w:val="keyword"/>
     <w:basedOn w:val="32"/>
+    <w:qFormat/>
     <w:uiPriority w:val="0"/>
   </w:style>
   <w:style w:type="character" w:customStyle="1" w:styleId="231">
     <w:name w:val="l-btn-text"/>
     <w:basedOn w:val="32"/>
+    <w:qFormat/>
     <w:uiPriority w:val="0"/>
   </w:style>
 </w:styles>
